--- a/Contributions.docx
+++ b/Contributions.docx
@@ -554,6 +554,29 @@
       </w:r>
       <w:r>
         <w:t xml:space="preserve"> page</w:t>
+      </w:r>
+    </w:p>
+    <w:p>
+      <w:pPr>
+        <w:pStyle w:val="ListParagraph"/>
+        <w:numPr>
+          <w:ilvl w:val="0"/>
+          <w:numId w:val="1"/>
+        </w:numPr>
+        <w:rPr>
+          <w:b/>
+          <w:bCs w:val="0"/>
+        </w:rPr>
+      </w:pPr>
+      <w:r>
+        <w:rPr>
+          <w:b/>
+          <w:bCs w:val="0"/>
+        </w:rPr>
+        <w:t>Quality Assurance:</w:t>
+      </w:r>
+      <w:r>
+        <w:t xml:space="preserve"> helped bug-test/review the website for any missing features and implemented them</w:t>
       </w:r>
     </w:p>
     <w:p>
@@ -1893,6 +1916,7 @@
   <w:style w:type="character" w:default="1" w:styleId="DefaultParagraphFont">
     <w:name w:val="Default Paragraph Font"/>
     <w:uiPriority w:val="1"/>
+    <w:semiHidden/>
     <w:unhideWhenUsed/>
   </w:style>
   <w:style w:type="table" w:default="1" w:styleId="TableNormal">
